--- a/src/assets/data/4_Investigacion Posgrados/Procedimientos/IP-PRO-002 Procedimiento para la generacion de nuevo conocimiento.docx
+++ b/src/assets/data/4_Investigacion Posgrados/Procedimientos/IP-PRO-002 Procedimiento para la generacion de nuevo conocimiento.docx
@@ -53,6 +53,9 @@
       <w:sdtContent>
         <w:p>
           <w:pPr>
+            <w:tabs>
+              <w:tab w:val="left" w:pos="7172"/>
+            </w:tabs>
             <w:rPr>
               <w:rFonts w:ascii="Arial" w:cs="Arial" w:eastAsia="Arial" w:hAnsi="Arial"/>
               <w:sz w:val="18"/>
@@ -62,8 +65,13 @@
           </w:pPr>
           <w:r>
             <w:rPr>
+              <w:rFonts w:ascii="Arial" w:cs="Arial" w:eastAsia="Arial" w:hAnsi="Arial"/>
+              <w:sz w:val="18"/>
+              <w:szCs w:val="18"/>
+              <w:vertAlign w:val="baseline"/>
               <w:rtl w:val="0"/>
             </w:rPr>
+            <w:tab/>
           </w:r>
         </w:p>
       </w:sdtContent>
@@ -75,6 +83,9 @@
       <w:sdtContent>
         <w:p>
           <w:pPr>
+            <w:tabs>
+              <w:tab w:val="left" w:pos="6840"/>
+            </w:tabs>
             <w:rPr>
               <w:rFonts w:ascii="Arial" w:cs="Arial" w:eastAsia="Arial" w:hAnsi="Arial"/>
               <w:sz w:val="18"/>
@@ -84,8 +95,13 @@
           </w:pPr>
           <w:r>
             <w:rPr>
+              <w:rFonts w:ascii="Arial" w:cs="Arial" w:eastAsia="Arial" w:hAnsi="Arial"/>
+              <w:sz w:val="18"/>
+              <w:szCs w:val="18"/>
+              <w:vertAlign w:val="baseline"/>
               <w:rtl w:val="0"/>
             </w:rPr>
+            <w:tab/>
           </w:r>
         </w:p>
       </w:sdtContent>
@@ -98,7 +114,7 @@
         <w:p>
           <w:pPr>
             <w:tabs>
-              <w:tab w:val="left" w:pos="7172"/>
+              <w:tab w:val="left" w:pos="6840"/>
             </w:tabs>
             <w:rPr>
               <w:rFonts w:ascii="Arial" w:cs="Arial" w:eastAsia="Arial" w:hAnsi="Arial"/>
@@ -109,13 +125,8 @@
           </w:pPr>
           <w:r>
             <w:rPr>
-              <w:rFonts w:ascii="Arial" w:cs="Arial" w:eastAsia="Arial" w:hAnsi="Arial"/>
-              <w:sz w:val="18"/>
-              <w:szCs w:val="18"/>
-              <w:vertAlign w:val="baseline"/>
               <w:rtl w:val="0"/>
             </w:rPr>
-            <w:tab/>
           </w:r>
         </w:p>
       </w:sdtContent>
@@ -139,13 +150,8 @@
           </w:pPr>
           <w:r>
             <w:rPr>
-              <w:rFonts w:ascii="Arial" w:cs="Arial" w:eastAsia="Arial" w:hAnsi="Arial"/>
-              <w:sz w:val="18"/>
-              <w:szCs w:val="18"/>
-              <w:vertAlign w:val="baseline"/>
               <w:rtl w:val="0"/>
             </w:rPr>
-            <w:tab/>
           </w:r>
         </w:p>
       </w:sdtContent>
@@ -207,9 +213,6 @@
       <w:sdtContent>
         <w:p>
           <w:pPr>
-            <w:tabs>
-              <w:tab w:val="left" w:pos="6840"/>
-            </w:tabs>
             <w:rPr>
               <w:rFonts w:ascii="Arial" w:cs="Arial" w:eastAsia="Arial" w:hAnsi="Arial"/>
               <w:sz w:val="18"/>
@@ -232,9 +235,6 @@
       <w:sdtContent>
         <w:p>
           <w:pPr>
-            <w:tabs>
-              <w:tab w:val="left" w:pos="6840"/>
-            </w:tabs>
             <w:rPr>
               <w:rFonts w:ascii="Arial" w:cs="Arial" w:eastAsia="Arial" w:hAnsi="Arial"/>
               <w:sz w:val="18"/>
@@ -257,13 +257,33 @@
       <w:sdtContent>
         <w:p>
           <w:pPr>
+            <w:jc w:val="center"/>
             <w:rPr>
               <w:rFonts w:ascii="Arial" w:cs="Arial" w:eastAsia="Arial" w:hAnsi="Arial"/>
-              <w:sz w:val="18"/>
-              <w:szCs w:val="18"/>
+              <w:b w:val="0"/>
+              <w:i w:val="0"/>
               <w:vertAlign w:val="baseline"/>
             </w:rPr>
           </w:pPr>
+          <w:r>
+            <w:rPr>
+              <w:rFonts w:ascii="Arial" w:cs="Arial" w:eastAsia="Arial" w:hAnsi="Arial"/>
+              <w:b w:val="1"/>
+              <w:i w:val="1"/>
+              <w:vertAlign w:val="baseline"/>
+              <w:rtl w:val="0"/>
+            </w:rPr>
+            <w:t xml:space="preserve">PROCEDIMIENTO PARA LA GENERACIÓN DE NUEVO CONOCIM</w:t>
+          </w:r>
+          <w:r>
+            <w:rPr>
+              <w:rFonts w:ascii="Arial" w:cs="Arial" w:eastAsia="Arial" w:hAnsi="Arial"/>
+              <w:b w:val="1"/>
+              <w:i w:val="1"/>
+              <w:rtl w:val="0"/>
+            </w:rPr>
+            <w:t xml:space="preserve">IENTO</w:t>
+          </w:r>
           <w:r>
             <w:rPr>
               <w:rtl w:val="0"/>
@@ -279,13 +299,24 @@
       <w:sdtContent>
         <w:p>
           <w:pPr>
+            <w:jc w:val="center"/>
             <w:rPr>
               <w:rFonts w:ascii="Arial" w:cs="Arial" w:eastAsia="Arial" w:hAnsi="Arial"/>
-              <w:sz w:val="18"/>
-              <w:szCs w:val="18"/>
+              <w:b w:val="0"/>
+              <w:i w:val="0"/>
               <w:vertAlign w:val="baseline"/>
             </w:rPr>
           </w:pPr>
+          <w:r>
+            <w:rPr>
+              <w:rFonts w:ascii="Arial" w:cs="Arial" w:eastAsia="Arial" w:hAnsi="Arial"/>
+              <w:b w:val="1"/>
+              <w:i w:val="1"/>
+              <w:vertAlign w:val="baseline"/>
+              <w:rtl w:val="0"/>
+            </w:rPr>
+            <w:t xml:space="preserve"> </w:t>
+          </w:r>
           <w:r>
             <w:rPr>
               <w:rtl w:val="0"/>
@@ -301,33 +332,13 @@
       <w:sdtContent>
         <w:p>
           <w:pPr>
-            <w:jc w:val="center"/>
             <w:rPr>
               <w:rFonts w:ascii="Arial" w:cs="Arial" w:eastAsia="Arial" w:hAnsi="Arial"/>
-              <w:b w:val="0"/>
-              <w:i w:val="0"/>
+              <w:sz w:val="18"/>
+              <w:szCs w:val="18"/>
               <w:vertAlign w:val="baseline"/>
             </w:rPr>
           </w:pPr>
-          <w:r>
-            <w:rPr>
-              <w:rFonts w:ascii="Arial" w:cs="Arial" w:eastAsia="Arial" w:hAnsi="Arial"/>
-              <w:b w:val="1"/>
-              <w:i w:val="1"/>
-              <w:vertAlign w:val="baseline"/>
-              <w:rtl w:val="0"/>
-            </w:rPr>
-            <w:t xml:space="preserve">PROCEDIMIENTO PARA LA GENERACIÓN DE NUEVO CONOCIM</w:t>
-          </w:r>
-          <w:r>
-            <w:rPr>
-              <w:rFonts w:ascii="Arial" w:cs="Arial" w:eastAsia="Arial" w:hAnsi="Arial"/>
-              <w:b w:val="1"/>
-              <w:i w:val="1"/>
-              <w:rtl w:val="0"/>
-            </w:rPr>
-            <w:t xml:space="preserve">IENTO</w:t>
-          </w:r>
           <w:r>
             <w:rPr>
               <w:rtl w:val="0"/>
@@ -343,24 +354,13 @@
       <w:sdtContent>
         <w:p>
           <w:pPr>
-            <w:jc w:val="center"/>
             <w:rPr>
               <w:rFonts w:ascii="Arial" w:cs="Arial" w:eastAsia="Arial" w:hAnsi="Arial"/>
-              <w:b w:val="0"/>
-              <w:i w:val="0"/>
+              <w:sz w:val="18"/>
+              <w:szCs w:val="18"/>
               <w:vertAlign w:val="baseline"/>
             </w:rPr>
           </w:pPr>
-          <w:r>
-            <w:rPr>
-              <w:rFonts w:ascii="Arial" w:cs="Arial" w:eastAsia="Arial" w:hAnsi="Arial"/>
-              <w:b w:val="1"/>
-              <w:i w:val="1"/>
-              <w:vertAlign w:val="baseline"/>
-              <w:rtl w:val="0"/>
-            </w:rPr>
-            <w:t xml:space="preserve"> </w:t>
-          </w:r>
           <w:r>
             <w:rPr>
               <w:rtl w:val="0"/>
@@ -526,72 +526,6 @@
     <w:sdt>
       <w:sdtPr>
         <w:tag w:val="goog_rdk_21"/>
-      </w:sdtPr>
-      <w:sdtContent>
-        <w:p>
-          <w:pPr>
-            <w:rPr>
-              <w:rFonts w:ascii="Arial" w:cs="Arial" w:eastAsia="Arial" w:hAnsi="Arial"/>
-              <w:sz w:val="18"/>
-              <w:szCs w:val="18"/>
-              <w:vertAlign w:val="baseline"/>
-            </w:rPr>
-          </w:pPr>
-          <w:r>
-            <w:rPr>
-              <w:rtl w:val="0"/>
-            </w:rPr>
-          </w:r>
-        </w:p>
-      </w:sdtContent>
-    </w:sdt>
-    <w:sdt>
-      <w:sdtPr>
-        <w:tag w:val="goog_rdk_22"/>
-      </w:sdtPr>
-      <w:sdtContent>
-        <w:p>
-          <w:pPr>
-            <w:rPr>
-              <w:rFonts w:ascii="Arial" w:cs="Arial" w:eastAsia="Arial" w:hAnsi="Arial"/>
-              <w:sz w:val="18"/>
-              <w:szCs w:val="18"/>
-              <w:vertAlign w:val="baseline"/>
-            </w:rPr>
-          </w:pPr>
-          <w:r>
-            <w:rPr>
-              <w:rtl w:val="0"/>
-            </w:rPr>
-          </w:r>
-        </w:p>
-      </w:sdtContent>
-    </w:sdt>
-    <w:sdt>
-      <w:sdtPr>
-        <w:tag w:val="goog_rdk_23"/>
-      </w:sdtPr>
-      <w:sdtContent>
-        <w:p>
-          <w:pPr>
-            <w:rPr>
-              <w:rFonts w:ascii="Arial" w:cs="Arial" w:eastAsia="Arial" w:hAnsi="Arial"/>
-              <w:sz w:val="18"/>
-              <w:szCs w:val="18"/>
-              <w:vertAlign w:val="baseline"/>
-            </w:rPr>
-          </w:pPr>
-          <w:r>
-            <w:rPr>
-              <w:rtl w:val="0"/>
-            </w:rPr>
-          </w:r>
-        </w:p>
-      </w:sdtContent>
-    </w:sdt>
-    <w:sdt>
-      <w:sdtPr>
-        <w:tag w:val="goog_rdk_24"/>
       </w:sdtPr>
       <w:sdtContent>
         <w:p>
@@ -648,7 +582,7 @@
           </w:tcPr>
           <w:sdt>
             <w:sdtPr>
-              <w:tag w:val="goog_rdk_25"/>
+              <w:tag w:val="goog_rdk_22"/>
             </w:sdtPr>
             <w:sdtContent>
               <w:p>
@@ -675,7 +609,7 @@
           </w:tcPr>
           <w:sdt>
             <w:sdtPr>
-              <w:tag w:val="goog_rdk_26"/>
+              <w:tag w:val="goog_rdk_23"/>
             </w:sdtPr>
             <w:sdtContent>
               <w:p>
@@ -707,7 +641,7 @@
           </w:tcPr>
           <w:sdt>
             <w:sdtPr>
-              <w:tag w:val="goog_rdk_27"/>
+              <w:tag w:val="goog_rdk_24"/>
             </w:sdtPr>
             <w:sdtContent>
               <w:p>
@@ -734,7 +668,7 @@
           </w:tcPr>
           <w:sdt>
             <w:sdtPr>
-              <w:tag w:val="goog_rdk_28"/>
+              <w:tag w:val="goog_rdk_25"/>
             </w:sdtPr>
             <w:sdtContent>
               <w:p>
@@ -766,7 +700,7 @@
           </w:tcPr>
           <w:sdt>
             <w:sdtPr>
-              <w:tag w:val="goog_rdk_29"/>
+              <w:tag w:val="goog_rdk_26"/>
             </w:sdtPr>
             <w:sdtContent>
               <w:p>
@@ -793,7 +727,7 @@
           </w:tcPr>
           <w:sdt>
             <w:sdtPr>
-              <w:tag w:val="goog_rdk_30"/>
+              <w:tag w:val="goog_rdk_27"/>
             </w:sdtPr>
             <w:sdtContent>
               <w:p>
@@ -825,7 +759,7 @@
           </w:tcPr>
           <w:sdt>
             <w:sdtPr>
-              <w:tag w:val="goog_rdk_31"/>
+              <w:tag w:val="goog_rdk_28"/>
             </w:sdtPr>
             <w:sdtContent>
               <w:p>
@@ -852,7 +786,7 @@
           </w:tcPr>
           <w:sdt>
             <w:sdtPr>
-              <w:tag w:val="goog_rdk_32"/>
+              <w:tag w:val="goog_rdk_29"/>
             </w:sdtPr>
             <w:sdtContent>
               <w:p>
@@ -884,7 +818,7 @@
           </w:tcPr>
           <w:sdt>
             <w:sdtPr>
-              <w:tag w:val="goog_rdk_33"/>
+              <w:tag w:val="goog_rdk_30"/>
             </w:sdtPr>
             <w:sdtContent>
               <w:p>
@@ -923,7 +857,7 @@
           </w:tcPr>
           <w:sdt>
             <w:sdtPr>
-              <w:tag w:val="goog_rdk_34"/>
+              <w:tag w:val="goog_rdk_31"/>
             </w:sdtPr>
             <w:sdtContent>
               <w:p>
@@ -959,6 +893,72 @@
         </w:tc>
       </w:tr>
     </w:tbl>
+    <w:sdt>
+      <w:sdtPr>
+        <w:tag w:val="goog_rdk_32"/>
+      </w:sdtPr>
+      <w:sdtContent>
+        <w:p>
+          <w:pPr>
+            <w:rPr>
+              <w:rFonts w:ascii="Arial" w:cs="Arial" w:eastAsia="Arial" w:hAnsi="Arial"/>
+              <w:sz w:val="18"/>
+              <w:szCs w:val="18"/>
+              <w:vertAlign w:val="baseline"/>
+            </w:rPr>
+          </w:pPr>
+          <w:r>
+            <w:rPr>
+              <w:rtl w:val="0"/>
+            </w:rPr>
+          </w:r>
+        </w:p>
+      </w:sdtContent>
+    </w:sdt>
+    <w:sdt>
+      <w:sdtPr>
+        <w:tag w:val="goog_rdk_33"/>
+      </w:sdtPr>
+      <w:sdtContent>
+        <w:p>
+          <w:pPr>
+            <w:rPr>
+              <w:rFonts w:ascii="Arial" w:cs="Arial" w:eastAsia="Arial" w:hAnsi="Arial"/>
+              <w:sz w:val="18"/>
+              <w:szCs w:val="18"/>
+              <w:vertAlign w:val="baseline"/>
+            </w:rPr>
+          </w:pPr>
+          <w:r>
+            <w:rPr>
+              <w:rtl w:val="0"/>
+            </w:rPr>
+          </w:r>
+        </w:p>
+      </w:sdtContent>
+    </w:sdt>
+    <w:sdt>
+      <w:sdtPr>
+        <w:tag w:val="goog_rdk_34"/>
+      </w:sdtPr>
+      <w:sdtContent>
+        <w:p>
+          <w:pPr>
+            <w:rPr>
+              <w:rFonts w:ascii="Arial" w:cs="Arial" w:eastAsia="Arial" w:hAnsi="Arial"/>
+              <w:sz w:val="18"/>
+              <w:szCs w:val="18"/>
+              <w:vertAlign w:val="baseline"/>
+            </w:rPr>
+          </w:pPr>
+          <w:r>
+            <w:rPr>
+              <w:rtl w:val="0"/>
+            </w:rPr>
+          </w:r>
+        </w:p>
+      </w:sdtContent>
+    </w:sdt>
     <w:sdt>
       <w:sdtPr>
         <w:tag w:val="goog_rdk_35"/>
@@ -1036,7 +1036,6 @@
               <w:rFonts w:ascii="Arial" w:cs="Arial" w:eastAsia="Arial" w:hAnsi="Arial"/>
               <w:sz w:val="18"/>
               <w:szCs w:val="18"/>
-              <w:vertAlign w:val="baseline"/>
             </w:rPr>
           </w:pPr>
           <w:r>
@@ -1058,7 +1057,6 @@
               <w:rFonts w:ascii="Arial" w:cs="Arial" w:eastAsia="Arial" w:hAnsi="Arial"/>
               <w:sz w:val="18"/>
               <w:szCs w:val="18"/>
-              <w:vertAlign w:val="baseline"/>
             </w:rPr>
           </w:pPr>
           <w:r>
@@ -1080,7 +1078,6 @@
               <w:rFonts w:ascii="Arial" w:cs="Arial" w:eastAsia="Arial" w:hAnsi="Arial"/>
               <w:sz w:val="18"/>
               <w:szCs w:val="18"/>
-              <w:vertAlign w:val="baseline"/>
             </w:rPr>
           </w:pPr>
           <w:r>
@@ -1112,119 +1109,12 @@
         </w:p>
       </w:sdtContent>
     </w:sdt>
-    <w:sdt>
-      <w:sdtPr>
-        <w:tag w:val="goog_rdk_42"/>
-      </w:sdtPr>
-      <w:sdtContent>
-        <w:p>
-          <w:pPr>
-            <w:rPr>
-              <w:rFonts w:ascii="Arial" w:cs="Arial" w:eastAsia="Arial" w:hAnsi="Arial"/>
-              <w:sz w:val="18"/>
-              <w:szCs w:val="18"/>
-            </w:rPr>
-          </w:pPr>
-          <w:r>
-            <w:rPr>
-              <w:rtl w:val="0"/>
-            </w:rPr>
-          </w:r>
-        </w:p>
-      </w:sdtContent>
-    </w:sdt>
-    <w:sdt>
-      <w:sdtPr>
-        <w:tag w:val="goog_rdk_43"/>
-      </w:sdtPr>
-      <w:sdtContent>
-        <w:p>
-          <w:pPr>
-            <w:rPr>
-              <w:rFonts w:ascii="Arial" w:cs="Arial" w:eastAsia="Arial" w:hAnsi="Arial"/>
-              <w:sz w:val="18"/>
-              <w:szCs w:val="18"/>
-            </w:rPr>
-          </w:pPr>
-          <w:r>
-            <w:rPr>
-              <w:rtl w:val="0"/>
-            </w:rPr>
-          </w:r>
-        </w:p>
-      </w:sdtContent>
-    </w:sdt>
-    <w:sdt>
-      <w:sdtPr>
-        <w:tag w:val="goog_rdk_44"/>
-      </w:sdtPr>
-      <w:sdtContent>
-        <w:p>
-          <w:pPr>
-            <w:rPr>
-              <w:rFonts w:ascii="Arial" w:cs="Arial" w:eastAsia="Arial" w:hAnsi="Arial"/>
-              <w:sz w:val="18"/>
-              <w:szCs w:val="18"/>
-              <w:vertAlign w:val="baseline"/>
-            </w:rPr>
-          </w:pPr>
-          <w:r>
-            <w:rPr>
-              <w:rtl w:val="0"/>
-            </w:rPr>
-          </w:r>
-        </w:p>
-      </w:sdtContent>
-    </w:sdt>
-    <w:sdt>
-      <w:sdtPr>
-        <w:tag w:val="goog_rdk_45"/>
-      </w:sdtPr>
-      <w:sdtContent>
-        <w:p>
-          <w:pPr>
-            <w:rPr>
-              <w:rFonts w:ascii="Arial" w:cs="Arial" w:eastAsia="Arial" w:hAnsi="Arial"/>
-              <w:sz w:val="18"/>
-              <w:szCs w:val="18"/>
-              <w:vertAlign w:val="baseline"/>
-            </w:rPr>
-          </w:pPr>
-          <w:r>
-            <w:rPr>
-              <w:rtl w:val="0"/>
-            </w:rPr>
-          </w:r>
-        </w:p>
-      </w:sdtContent>
-    </w:sdt>
-    <w:sdt>
-      <w:sdtPr>
-        <w:tag w:val="goog_rdk_46"/>
-      </w:sdtPr>
-      <w:sdtContent>
-        <w:p>
-          <w:pPr>
-            <w:rPr>
-              <w:rFonts w:ascii="Arial" w:cs="Arial" w:eastAsia="Arial" w:hAnsi="Arial"/>
-              <w:sz w:val="18"/>
-              <w:szCs w:val="18"/>
-            </w:rPr>
-          </w:pPr>
-          <w:r>
-            <w:rPr>
-              <w:rtl w:val="0"/>
-            </w:rPr>
-          </w:r>
-        </w:p>
-      </w:sdtContent>
-    </w:sdt>
     <w:tbl>
       <w:tblPr>
         <w:tblStyle w:val="Table2"/>
-        <w:tblW w:w="10380.0" w:type="dxa"/>
+        <w:tblW w:w="8835.0" w:type="dxa"/>
         <w:jc w:val="left"/>
-        <w:tblInd w:w="100.0" w:type="pct"/>
+        <w:tblInd w:w="880.0" w:type="dxa"/>
         <w:tblBorders>
           <w:top w:color="000000" w:space="0" w:sz="8" w:val="single"/>
           <w:left w:color="000000" w:space="0" w:sz="8" w:val="single"/>
@@ -1237,16 +1127,19 @@
         <w:tblLook w:val="0600"/>
       </w:tblPr>
       <w:tblGrid>
-        <w:gridCol w:w="2355"/>
-        <w:gridCol w:w="8025"/>
+        <w:gridCol w:w="2280"/>
+        <w:gridCol w:w="6555"/>
         <w:tblGridChange w:id="0">
           <w:tblGrid>
-            <w:gridCol w:w="2355"/>
-            <w:gridCol w:w="8025"/>
+            <w:gridCol w:w="2280"/>
+            <w:gridCol w:w="6555"/>
           </w:tblGrid>
         </w:tblGridChange>
       </w:tblGrid>
       <w:tr>
+        <w:trPr>
+          <w:trHeight w:val="420" w:hRule="atLeast"/>
+        </w:trPr>
         <w:tc>
           <w:tcPr>
             <w:shd w:fill="auto" w:val="clear"/>
@@ -1260,12 +1153,13 @@
           </w:tcPr>
           <w:sdt>
             <w:sdtPr>
-              <w:tag w:val="goog_rdk_47"/>
+              <w:tag w:val="goog_rdk_42"/>
             </w:sdtPr>
             <w:sdtContent>
               <w:p>
                 <w:pPr>
                   <w:widowControl w:val="0"/>
+                  <w:jc w:val="center"/>
                   <w:rPr>
                     <w:rFonts w:ascii="Arial" w:cs="Arial" w:eastAsia="Arial" w:hAnsi="Arial"/>
                     <w:b w:val="1"/>
@@ -1300,7 +1194,7 @@
           </w:tcPr>
           <w:sdt>
             <w:sdtPr>
-              <w:tag w:val="goog_rdk_48"/>
+              <w:tag w:val="goog_rdk_43"/>
             </w:sdtPr>
             <w:sdtContent>
               <w:p>
@@ -1314,8 +1208,12 @@
                 </w:pPr>
                 <w:r>
                   <w:rPr>
-                    <w:rtl w:val="0"/>
-                  </w:rPr>
+                    <w:rFonts w:ascii="Arial" w:cs="Arial" w:eastAsia="Arial" w:hAnsi="Arial"/>
+                    <w:sz w:val="20"/>
+                    <w:szCs w:val="20"/>
+                    <w:rtl w:val="0"/>
+                  </w:rPr>
+                  <w:t xml:space="preserve">11/07/2019</w:t>
                 </w:r>
               </w:p>
             </w:sdtContent>
@@ -1323,6 +1221,9 @@
         </w:tc>
       </w:tr>
       <w:tr>
+        <w:trPr>
+          <w:trHeight w:val="40" w:hRule="atLeast"/>
+        </w:trPr>
         <w:tc>
           <w:tcPr>
             <w:shd w:fill="auto" w:val="clear"/>
@@ -1336,12 +1237,13 @@
           </w:tcPr>
           <w:sdt>
             <w:sdtPr>
-              <w:tag w:val="goog_rdk_49"/>
+              <w:tag w:val="goog_rdk_44"/>
             </w:sdtPr>
             <w:sdtContent>
               <w:p>
                 <w:pPr>
                   <w:widowControl w:val="0"/>
+                  <w:jc w:val="center"/>
                   <w:rPr>
                     <w:rFonts w:ascii="Arial" w:cs="Arial" w:eastAsia="Arial" w:hAnsi="Arial"/>
                     <w:b w:val="1"/>
@@ -1357,7 +1259,7 @@
                     <w:szCs w:val="20"/>
                     <w:rtl w:val="0"/>
                   </w:rPr>
-                  <w:t xml:space="preserve">Aprobó:</w:t>
+                  <w:t xml:space="preserve">Revisó:</w:t>
                 </w:r>
               </w:p>
             </w:sdtContent>
@@ -1376,7 +1278,7 @@
           </w:tcPr>
           <w:sdt>
             <w:sdtPr>
-              <w:tag w:val="goog_rdk_50"/>
+              <w:tag w:val="goog_rdk_45"/>
             </w:sdtPr>
             <w:sdtContent>
               <w:p>
@@ -1390,8 +1292,118 @@
                 </w:pPr>
                 <w:r>
                   <w:rPr>
-                    <w:rtl w:val="0"/>
-                  </w:rPr>
+                    <w:rFonts w:ascii="Arial" w:cs="Arial" w:eastAsia="Arial" w:hAnsi="Arial"/>
+                    <w:sz w:val="20"/>
+                    <w:szCs w:val="20"/>
+                    <w:rtl w:val="0"/>
+                  </w:rPr>
+                  <w:t xml:space="preserve">Aseguramiento de la calidad</w:t>
+                </w:r>
+              </w:p>
+            </w:sdtContent>
+          </w:sdt>
+        </w:tc>
+      </w:tr>
+      <w:tr>
+        <w:trPr>
+          <w:trHeight w:val="840" w:hRule="atLeast"/>
+        </w:trPr>
+        <w:tc>
+          <w:tcPr>
+            <w:shd w:fill="auto" w:val="clear"/>
+            <w:tcMar>
+              <w:top w:w="100.0" w:type="dxa"/>
+              <w:left w:w="100.0" w:type="dxa"/>
+              <w:bottom w:w="100.0" w:type="dxa"/>
+              <w:right w:w="100.0" w:type="dxa"/>
+            </w:tcMar>
+            <w:vAlign w:val="center"/>
+          </w:tcPr>
+          <w:sdt>
+            <w:sdtPr>
+              <w:tag w:val="goog_rdk_46"/>
+            </w:sdtPr>
+            <w:sdtContent>
+              <w:p>
+                <w:pPr>
+                  <w:widowControl w:val="0"/>
+                  <w:jc w:val="center"/>
+                  <w:rPr>
+                    <w:rFonts w:ascii="Arial" w:cs="Arial" w:eastAsia="Arial" w:hAnsi="Arial"/>
+                    <w:b w:val="1"/>
+                    <w:sz w:val="20"/>
+                    <w:szCs w:val="20"/>
+                  </w:rPr>
+                </w:pPr>
+                <w:r>
+                  <w:rPr>
+                    <w:rFonts w:ascii="Arial" w:cs="Arial" w:eastAsia="Arial" w:hAnsi="Arial"/>
+                    <w:b w:val="1"/>
+                    <w:sz w:val="20"/>
+                    <w:szCs w:val="20"/>
+                    <w:rtl w:val="0"/>
+                  </w:rPr>
+                  <w:t xml:space="preserve">Aprobó:</w:t>
+                </w:r>
+              </w:p>
+            </w:sdtContent>
+          </w:sdt>
+        </w:tc>
+        <w:tc>
+          <w:tcPr>
+            <w:shd w:fill="auto" w:val="clear"/>
+            <w:tcMar>
+              <w:top w:w="100.0" w:type="dxa"/>
+              <w:left w:w="100.0" w:type="dxa"/>
+              <w:bottom w:w="100.0" w:type="dxa"/>
+              <w:right w:w="100.0" w:type="dxa"/>
+            </w:tcMar>
+            <w:vAlign w:val="top"/>
+          </w:tcPr>
+          <w:sdt>
+            <w:sdtPr>
+              <w:tag w:val="goog_rdk_47"/>
+            </w:sdtPr>
+            <w:sdtContent>
+              <w:p>
+                <w:pPr>
+                  <w:widowControl w:val="0"/>
+                  <w:rPr>
+                    <w:rFonts w:ascii="Arial" w:cs="Arial" w:eastAsia="Arial" w:hAnsi="Arial"/>
+                    <w:sz w:val="20"/>
+                    <w:szCs w:val="20"/>
+                  </w:rPr>
+                </w:pPr>
+                <w:r>
+                  <w:rPr>
+                    <w:rtl w:val="0"/>
+                  </w:rPr>
+                </w:r>
+              </w:p>
+            </w:sdtContent>
+          </w:sdt>
+          <w:sdt>
+            <w:sdtPr>
+              <w:tag w:val="goog_rdk_48"/>
+            </w:sdtPr>
+            <w:sdtContent>
+              <w:p>
+                <w:pPr>
+                  <w:widowControl w:val="0"/>
+                  <w:rPr>
+                    <w:rFonts w:ascii="Arial" w:cs="Arial" w:eastAsia="Arial" w:hAnsi="Arial"/>
+                    <w:sz w:val="20"/>
+                    <w:szCs w:val="20"/>
+                  </w:rPr>
+                </w:pPr>
+                <w:r>
+                  <w:rPr>
+                    <w:rFonts w:ascii="Arial" w:cs="Arial" w:eastAsia="Arial" w:hAnsi="Arial"/>
+                    <w:sz w:val="20"/>
+                    <w:szCs w:val="20"/>
+                    <w:rtl w:val="0"/>
+                  </w:rPr>
+                  <w:t xml:space="preserve">Rector:  _________________________________________________</w:t>
                 </w:r>
               </w:p>
             </w:sdtContent>
@@ -1401,7 +1413,7 @@
     </w:tbl>
     <w:sdt>
       <w:sdtPr>
-        <w:tag w:val="goog_rdk_51"/>
+        <w:tag w:val="goog_rdk_49"/>
       </w:sdtPr>
       <w:sdtContent>
         <w:p>
@@ -1422,7 +1434,28 @@
     </w:sdt>
     <w:sdt>
       <w:sdtPr>
-        <w:tag w:val="goog_rdk_52"/>
+        <w:tag w:val="goog_rdk_50"/>
+      </w:sdtPr>
+      <w:sdtContent>
+        <w:p>
+          <w:pPr>
+            <w:rPr>
+              <w:rFonts w:ascii="Arial" w:cs="Arial" w:eastAsia="Arial" w:hAnsi="Arial"/>
+              <w:sz w:val="18"/>
+              <w:szCs w:val="18"/>
+            </w:rPr>
+          </w:pPr>
+          <w:r>
+            <w:rPr>
+              <w:rtl w:val="0"/>
+            </w:rPr>
+          </w:r>
+        </w:p>
+      </w:sdtContent>
+    </w:sdt>
+    <w:sdt>
+      <w:sdtPr>
+        <w:tag w:val="goog_rdk_51"/>
       </w:sdtPr>
       <w:sdtContent>
         <w:p>
@@ -1481,7 +1514,7 @@
           </w:tcPr>
           <w:sdt>
             <w:sdtPr>
-              <w:tag w:val="goog_rdk_53"/>
+              <w:tag w:val="goog_rdk_52"/>
             </w:sdtPr>
             <w:sdtContent>
               <w:p>
@@ -1521,7 +1554,7 @@
           </w:tcPr>
           <w:sdt>
             <w:sdtPr>
-              <w:tag w:val="goog_rdk_54"/>
+              <w:tag w:val="goog_rdk_53"/>
             </w:sdtPr>
             <w:sdtContent>
               <w:p>
@@ -1565,7 +1598,7 @@
           </w:tcPr>
           <w:sdt>
             <w:sdtPr>
-              <w:tag w:val="goog_rdk_55"/>
+              <w:tag w:val="goog_rdk_54"/>
             </w:sdtPr>
             <w:sdtContent>
               <w:p>
@@ -1607,7 +1640,7 @@
           </w:tcPr>
           <w:sdt>
             <w:sdtPr>
-              <w:tag w:val="goog_rdk_56"/>
+              <w:tag w:val="goog_rdk_55"/>
             </w:sdtPr>
             <w:sdtContent>
               <w:p>
@@ -1654,7 +1687,7 @@
           </w:tcPr>
           <w:sdt>
             <w:sdtPr>
-              <w:tag w:val="goog_rdk_57"/>
+              <w:tag w:val="goog_rdk_56"/>
             </w:sdtPr>
             <w:sdtContent>
               <w:p>
@@ -1693,7 +1726,7 @@
           </w:tcPr>
           <w:sdt>
             <w:sdtPr>
-              <w:tag w:val="goog_rdk_58"/>
+              <w:tag w:val="goog_rdk_57"/>
             </w:sdtPr>
             <w:sdtContent>
               <w:p>
@@ -1736,7 +1769,7 @@
           </w:tcPr>
           <w:sdt>
             <w:sdtPr>
-              <w:tag w:val="goog_rdk_59"/>
+              <w:tag w:val="goog_rdk_58"/>
             </w:sdtPr>
             <w:sdtContent>
               <w:p>
@@ -1775,7 +1808,7 @@
           </w:tcPr>
           <w:sdt>
             <w:sdtPr>
-              <w:tag w:val="goog_rdk_60"/>
+              <w:tag w:val="goog_rdk_59"/>
             </w:sdtPr>
             <w:sdtContent>
               <w:p>
@@ -1805,7 +1838,7 @@
           </w:sdt>
           <w:sdt>
             <w:sdtPr>
-              <w:tag w:val="goog_rdk_61"/>
+              <w:tag w:val="goog_rdk_60"/>
             </w:sdtPr>
             <w:sdtContent>
               <w:p>
@@ -1835,7 +1868,7 @@
           </w:sdt>
           <w:sdt>
             <w:sdtPr>
-              <w:tag w:val="goog_rdk_62"/>
+              <w:tag w:val="goog_rdk_61"/>
             </w:sdtPr>
             <w:sdtContent>
               <w:p>
@@ -1880,7 +1913,7 @@
           </w:tcPr>
           <w:sdt>
             <w:sdtPr>
-              <w:tag w:val="goog_rdk_63"/>
+              <w:tag w:val="goog_rdk_62"/>
             </w:sdtPr>
             <w:sdtContent>
               <w:p>
@@ -1919,7 +1952,7 @@
           </w:tcPr>
           <w:sdt>
             <w:sdtPr>
-              <w:tag w:val="goog_rdk_64"/>
+              <w:tag w:val="goog_rdk_63"/>
             </w:sdtPr>
             <w:sdtContent>
               <w:p>
@@ -1953,7 +1986,7 @@
           </w:tcPr>
           <w:sdt>
             <w:sdtPr>
-              <w:tag w:val="goog_rdk_65"/>
+              <w:tag w:val="goog_rdk_64"/>
             </w:sdtPr>
             <w:sdtContent>
               <w:p>
@@ -1992,7 +2025,7 @@
           </w:tcPr>
           <w:sdt>
             <w:sdtPr>
-              <w:tag w:val="goog_rdk_66"/>
+              <w:tag w:val="goog_rdk_65"/>
             </w:sdtPr>
             <w:sdtContent>
               <w:p>
@@ -2025,6 +2058,28 @@
         </w:tc>
       </w:tr>
     </w:tbl>
+    <w:sdt>
+      <w:sdtPr>
+        <w:tag w:val="goog_rdk_66"/>
+      </w:sdtPr>
+      <w:sdtContent>
+        <w:p>
+          <w:pPr>
+            <w:rPr>
+              <w:rFonts w:ascii="Arial" w:cs="Arial" w:eastAsia="Arial" w:hAnsi="Arial"/>
+              <w:sz w:val="18"/>
+              <w:szCs w:val="18"/>
+              <w:vertAlign w:val="baseline"/>
+            </w:rPr>
+          </w:pPr>
+          <w:r>
+            <w:rPr>
+              <w:rtl w:val="0"/>
+            </w:rPr>
+          </w:r>
+        </w:p>
+      </w:sdtContent>
+    </w:sdt>
     <w:sdt>
       <w:sdtPr>
         <w:tag w:val="goog_rdk_67"/>
@@ -2050,28 +2105,6 @@
     <w:sdt>
       <w:sdtPr>
         <w:tag w:val="goog_rdk_68"/>
-      </w:sdtPr>
-      <w:sdtContent>
-        <w:p>
-          <w:pPr>
-            <w:rPr>
-              <w:rFonts w:ascii="Arial" w:cs="Arial" w:eastAsia="Arial" w:hAnsi="Arial"/>
-              <w:sz w:val="18"/>
-              <w:szCs w:val="18"/>
-              <w:vertAlign w:val="baseline"/>
-            </w:rPr>
-          </w:pPr>
-          <w:r>
-            <w:rPr>
-              <w:rtl w:val="0"/>
-            </w:rPr>
-          </w:r>
-        </w:p>
-      </w:sdtContent>
-    </w:sdt>
-    <w:sdt>
-      <w:sdtPr>
-        <w:tag w:val="goog_rdk_69"/>
       </w:sdtPr>
       <w:sdtContent>
         <w:p>
@@ -2131,7 +2164,7 @@
           </w:tcPr>
           <w:sdt>
             <w:sdtPr>
-              <w:tag w:val="goog_rdk_70"/>
+              <w:tag w:val="goog_rdk_69"/>
             </w:sdtPr>
             <w:sdtContent>
               <w:p>
@@ -2167,37 +2200,37 @@
           </w:tcPr>
           <w:sdt>
             <w:sdtPr>
+              <w:tag w:val="goog_rdk_70"/>
+            </w:sdtPr>
+            <w:sdtContent>
+              <w:p>
+                <w:pPr>
+                  <w:rPr>
+                    <w:rFonts w:ascii="Arial" w:cs="Arial" w:eastAsia="Arial" w:hAnsi="Arial"/>
+                    <w:b w:val="0"/>
+                    <w:vertAlign w:val="baseline"/>
+                  </w:rPr>
+                </w:pPr>
+                <w:r>
+                  <w:rPr>
+                    <w:rFonts w:ascii="Arial" w:cs="Arial" w:eastAsia="Arial" w:hAnsi="Arial"/>
+                    <w:b w:val="1"/>
+                    <w:vertAlign w:val="baseline"/>
+                    <w:rtl w:val="0"/>
+                  </w:rPr>
+                  <w:t xml:space="preserve">RESPONSABLE/</w:t>
+                </w:r>
+                <w:r>
+                  <w:rPr>
+                    <w:rtl w:val="0"/>
+                  </w:rPr>
+                </w:r>
+              </w:p>
+            </w:sdtContent>
+          </w:sdt>
+          <w:sdt>
+            <w:sdtPr>
               <w:tag w:val="goog_rdk_71"/>
-            </w:sdtPr>
-            <w:sdtContent>
-              <w:p>
-                <w:pPr>
-                  <w:rPr>
-                    <w:rFonts w:ascii="Arial" w:cs="Arial" w:eastAsia="Arial" w:hAnsi="Arial"/>
-                    <w:b w:val="0"/>
-                    <w:vertAlign w:val="baseline"/>
-                  </w:rPr>
-                </w:pPr>
-                <w:r>
-                  <w:rPr>
-                    <w:rFonts w:ascii="Arial" w:cs="Arial" w:eastAsia="Arial" w:hAnsi="Arial"/>
-                    <w:b w:val="1"/>
-                    <w:vertAlign w:val="baseline"/>
-                    <w:rtl w:val="0"/>
-                  </w:rPr>
-                  <w:t xml:space="preserve">RESPONSABLE/</w:t>
-                </w:r>
-                <w:r>
-                  <w:rPr>
-                    <w:rtl w:val="0"/>
-                  </w:rPr>
-                </w:r>
-              </w:p>
-            </w:sdtContent>
-          </w:sdt>
-          <w:sdt>
-            <w:sdtPr>
-              <w:tag w:val="goog_rdk_72"/>
             </w:sdtPr>
             <w:sdtContent>
               <w:p>
@@ -2233,7 +2266,7 @@
           </w:tcPr>
           <w:sdt>
             <w:sdtPr>
-              <w:tag w:val="goog_rdk_73"/>
+              <w:tag w:val="goog_rdk_72"/>
             </w:sdtPr>
             <w:sdtContent>
               <w:p>
@@ -2285,6 +2318,38 @@
           </w:tcPr>
           <w:sdt>
             <w:sdtPr>
+              <w:tag w:val="goog_rdk_73"/>
+            </w:sdtPr>
+            <w:sdtContent>
+              <w:p>
+                <w:pPr>
+                  <w:rPr>
+                    <w:rFonts w:ascii="Arial" w:cs="Arial" w:eastAsia="Arial" w:hAnsi="Arial"/>
+                    <w:vertAlign w:val="baseline"/>
+                  </w:rPr>
+                </w:pPr>
+                <w:r>
+                  <w:rPr>
+                    <w:rFonts w:ascii="Arial" w:cs="Arial" w:eastAsia="Arial" w:hAnsi="Arial"/>
+                    <w:rtl w:val="0"/>
+                  </w:rPr>
+                  <w:t xml:space="preserve">1.</w:t>
+                </w:r>
+                <w:r>
+                  <w:rPr>
+                    <w:rtl w:val="0"/>
+                  </w:rPr>
+                </w:r>
+              </w:p>
+            </w:sdtContent>
+          </w:sdt>
+        </w:tc>
+        <w:tc>
+          <w:tcPr>
+            <w:vAlign w:val="center"/>
+          </w:tcPr>
+          <w:sdt>
+            <w:sdtPr>
               <w:tag w:val="goog_rdk_74"/>
             </w:sdtPr>
             <w:sdtContent>
@@ -2292,20 +2357,18 @@
                 <w:pPr>
                   <w:rPr>
                     <w:rFonts w:ascii="Arial" w:cs="Arial" w:eastAsia="Arial" w:hAnsi="Arial"/>
-                    <w:vertAlign w:val="baseline"/>
-                  </w:rPr>
-                </w:pPr>
-                <w:r>
-                  <w:rPr>
-                    <w:rFonts w:ascii="Arial" w:cs="Arial" w:eastAsia="Arial" w:hAnsi="Arial"/>
-                    <w:rtl w:val="0"/>
-                  </w:rPr>
-                  <w:t xml:space="preserve">1.</w:t>
-                </w:r>
-                <w:r>
-                  <w:rPr>
-                    <w:rtl w:val="0"/>
-                  </w:rPr>
+                    <w:color w:val="000000"/>
+                    <w:vertAlign w:val="baseline"/>
+                  </w:rPr>
+                </w:pPr>
+                <w:r>
+                  <w:rPr>
+                    <w:rFonts w:ascii="Arial" w:cs="Arial" w:eastAsia="Arial" w:hAnsi="Arial"/>
+                    <w:color w:val="000000"/>
+                    <w:vertAlign w:val="baseline"/>
+                    <w:rtl w:val="0"/>
+                  </w:rPr>
+                  <w:t xml:space="preserve">Dirección de investigación </w:t>
                 </w:r>
               </w:p>
             </w:sdtContent>
@@ -2322,6 +2385,7 @@
             <w:sdtContent>
               <w:p>
                 <w:pPr>
+                  <w:spacing w:after="240" w:lineRule="auto"/>
                   <w:rPr>
                     <w:rFonts w:ascii="Arial" w:cs="Arial" w:eastAsia="Arial" w:hAnsi="Arial"/>
                     <w:color w:val="000000"/>
@@ -2335,45 +2399,14 @@
                     <w:vertAlign w:val="baseline"/>
                     <w:rtl w:val="0"/>
                   </w:rPr>
-                  <w:t xml:space="preserve">Dirección de investigación </w:t>
-                </w:r>
-              </w:p>
-            </w:sdtContent>
-          </w:sdt>
-        </w:tc>
-        <w:tc>
-          <w:tcPr>
-            <w:vAlign w:val="center"/>
-          </w:tcPr>
+                  <w:t xml:space="preserve">Proponer al comité central de investigación los términos de las Convocatorias para producción científica:</w:t>
+                </w:r>
+              </w:p>
+            </w:sdtContent>
+          </w:sdt>
           <w:sdt>
             <w:sdtPr>
               <w:tag w:val="goog_rdk_76"/>
-            </w:sdtPr>
-            <w:sdtContent>
-              <w:p>
-                <w:pPr>
-                  <w:spacing w:after="240" w:lineRule="auto"/>
-                  <w:rPr>
-                    <w:rFonts w:ascii="Arial" w:cs="Arial" w:eastAsia="Arial" w:hAnsi="Arial"/>
-                    <w:color w:val="000000"/>
-                    <w:vertAlign w:val="baseline"/>
-                  </w:rPr>
-                </w:pPr>
-                <w:r>
-                  <w:rPr>
-                    <w:rFonts w:ascii="Arial" w:cs="Arial" w:eastAsia="Arial" w:hAnsi="Arial"/>
-                    <w:color w:val="000000"/>
-                    <w:vertAlign w:val="baseline"/>
-                    <w:rtl w:val="0"/>
-                  </w:rPr>
-                  <w:t xml:space="preserve">Proponer al comité central de investigación los términos de las Convocatorias para producción científica:</w:t>
-                </w:r>
-              </w:p>
-            </w:sdtContent>
-          </w:sdt>
-          <w:sdt>
-            <w:sdtPr>
-              <w:tag w:val="goog_rdk_77"/>
             </w:sdtPr>
             <w:sdtContent>
               <w:p>
@@ -2404,7 +2437,7 @@
           </w:sdt>
           <w:sdt>
             <w:sdtPr>
-              <w:tag w:val="goog_rdk_78"/>
+              <w:tag w:val="goog_rdk_77"/>
             </w:sdtPr>
             <w:sdtContent>
               <w:p>
@@ -2435,7 +2468,7 @@
           </w:sdt>
           <w:sdt>
             <w:sdtPr>
-              <w:tag w:val="goog_rdk_79"/>
+              <w:tag w:val="goog_rdk_78"/>
             </w:sdtPr>
             <w:sdtContent>
               <w:p>
@@ -2466,7 +2499,7 @@
           </w:sdt>
           <w:sdt>
             <w:sdtPr>
-              <w:tag w:val="goog_rdk_80"/>
+              <w:tag w:val="goog_rdk_79"/>
             </w:sdtPr>
             <w:sdtContent>
               <w:p>
@@ -2495,6 +2528,34 @@
           </w:tcPr>
           <w:sdt>
             <w:sdtPr>
+              <w:tag w:val="goog_rdk_80"/>
+            </w:sdtPr>
+            <w:sdtContent>
+              <w:p>
+                <w:pPr>
+                  <w:rPr>
+                    <w:rFonts w:ascii="Arial" w:cs="Arial" w:eastAsia="Arial" w:hAnsi="Arial"/>
+                    <w:vertAlign w:val="baseline"/>
+                  </w:rPr>
+                </w:pPr>
+                <w:r>
+                  <w:rPr>
+                    <w:rFonts w:ascii="Arial" w:cs="Arial" w:eastAsia="Arial" w:hAnsi="Arial"/>
+                    <w:vertAlign w:val="baseline"/>
+                    <w:rtl w:val="0"/>
+                  </w:rPr>
+                  <w:t xml:space="preserve">2.</w:t>
+                </w:r>
+              </w:p>
+            </w:sdtContent>
+          </w:sdt>
+        </w:tc>
+        <w:tc>
+          <w:tcPr>
+            <w:vAlign w:val="center"/>
+          </w:tcPr>
+          <w:sdt>
+            <w:sdtPr>
               <w:tag w:val="goog_rdk_81"/>
             </w:sdtPr>
             <w:sdtContent>
@@ -2502,16 +2563,18 @@
                 <w:pPr>
                   <w:rPr>
                     <w:rFonts w:ascii="Arial" w:cs="Arial" w:eastAsia="Arial" w:hAnsi="Arial"/>
-                    <w:vertAlign w:val="baseline"/>
-                  </w:rPr>
-                </w:pPr>
-                <w:r>
-                  <w:rPr>
-                    <w:rFonts w:ascii="Arial" w:cs="Arial" w:eastAsia="Arial" w:hAnsi="Arial"/>
-                    <w:vertAlign w:val="baseline"/>
-                    <w:rtl w:val="0"/>
-                  </w:rPr>
-                  <w:t xml:space="preserve">2.</w:t>
+                    <w:color w:val="000000"/>
+                    <w:vertAlign w:val="baseline"/>
+                  </w:rPr>
+                </w:pPr>
+                <w:r>
+                  <w:rPr>
+                    <w:rFonts w:ascii="Arial" w:cs="Arial" w:eastAsia="Arial" w:hAnsi="Arial"/>
+                    <w:color w:val="000000"/>
+                    <w:vertAlign w:val="baseline"/>
+                    <w:rtl w:val="0"/>
+                  </w:rPr>
+                  <w:t xml:space="preserve">Dirección de investigación </w:t>
                 </w:r>
               </w:p>
             </w:sdtContent>
@@ -2524,36 +2587,6 @@
           <w:sdt>
             <w:sdtPr>
               <w:tag w:val="goog_rdk_82"/>
-            </w:sdtPr>
-            <w:sdtContent>
-              <w:p>
-                <w:pPr>
-                  <w:rPr>
-                    <w:rFonts w:ascii="Arial" w:cs="Arial" w:eastAsia="Arial" w:hAnsi="Arial"/>
-                    <w:color w:val="000000"/>
-                    <w:vertAlign w:val="baseline"/>
-                  </w:rPr>
-                </w:pPr>
-                <w:r>
-                  <w:rPr>
-                    <w:rFonts w:ascii="Arial" w:cs="Arial" w:eastAsia="Arial" w:hAnsi="Arial"/>
-                    <w:color w:val="000000"/>
-                    <w:vertAlign w:val="baseline"/>
-                    <w:rtl w:val="0"/>
-                  </w:rPr>
-                  <w:t xml:space="preserve">Dirección de investigación </w:t>
-                </w:r>
-              </w:p>
-            </w:sdtContent>
-          </w:sdt>
-        </w:tc>
-        <w:tc>
-          <w:tcPr>
-            <w:vAlign w:val="center"/>
-          </w:tcPr>
-          <w:sdt>
-            <w:sdtPr>
-              <w:tag w:val="goog_rdk_83"/>
             </w:sdtPr>
             <w:sdtContent>
               <w:p>
@@ -2601,6 +2634,34 @@
           </w:tcPr>
           <w:sdt>
             <w:sdtPr>
+              <w:tag w:val="goog_rdk_83"/>
+            </w:sdtPr>
+            <w:sdtContent>
+              <w:p>
+                <w:pPr>
+                  <w:rPr>
+                    <w:rFonts w:ascii="Arial" w:cs="Arial" w:eastAsia="Arial" w:hAnsi="Arial"/>
+                    <w:vertAlign w:val="baseline"/>
+                  </w:rPr>
+                </w:pPr>
+                <w:r>
+                  <w:rPr>
+                    <w:rFonts w:ascii="Arial" w:cs="Arial" w:eastAsia="Arial" w:hAnsi="Arial"/>
+                    <w:vertAlign w:val="baseline"/>
+                    <w:rtl w:val="0"/>
+                  </w:rPr>
+                  <w:t xml:space="preserve">3.</w:t>
+                </w:r>
+              </w:p>
+            </w:sdtContent>
+          </w:sdt>
+        </w:tc>
+        <w:tc>
+          <w:tcPr>
+            <w:vAlign w:val="center"/>
+          </w:tcPr>
+          <w:sdt>
+            <w:sdtPr>
               <w:tag w:val="goog_rdk_84"/>
             </w:sdtPr>
             <w:sdtContent>
@@ -2608,16 +2669,18 @@
                 <w:pPr>
                   <w:rPr>
                     <w:rFonts w:ascii="Arial" w:cs="Arial" w:eastAsia="Arial" w:hAnsi="Arial"/>
-                    <w:vertAlign w:val="baseline"/>
-                  </w:rPr>
-                </w:pPr>
-                <w:r>
-                  <w:rPr>
-                    <w:rFonts w:ascii="Arial" w:cs="Arial" w:eastAsia="Arial" w:hAnsi="Arial"/>
-                    <w:vertAlign w:val="baseline"/>
-                    <w:rtl w:val="0"/>
-                  </w:rPr>
-                  <w:t xml:space="preserve">3.</w:t>
+                    <w:color w:val="000000"/>
+                    <w:vertAlign w:val="baseline"/>
+                  </w:rPr>
+                </w:pPr>
+                <w:r>
+                  <w:rPr>
+                    <w:rFonts w:ascii="Arial" w:cs="Arial" w:eastAsia="Arial" w:hAnsi="Arial"/>
+                    <w:color w:val="000000"/>
+                    <w:vertAlign w:val="baseline"/>
+                    <w:rtl w:val="0"/>
+                  </w:rPr>
+                  <w:t xml:space="preserve">Dirección de investigación</w:t>
                 </w:r>
               </w:p>
             </w:sdtContent>
@@ -2630,36 +2693,6 @@
           <w:sdt>
             <w:sdtPr>
               <w:tag w:val="goog_rdk_85"/>
-            </w:sdtPr>
-            <w:sdtContent>
-              <w:p>
-                <w:pPr>
-                  <w:rPr>
-                    <w:rFonts w:ascii="Arial" w:cs="Arial" w:eastAsia="Arial" w:hAnsi="Arial"/>
-                    <w:color w:val="000000"/>
-                    <w:vertAlign w:val="baseline"/>
-                  </w:rPr>
-                </w:pPr>
-                <w:r>
-                  <w:rPr>
-                    <w:rFonts w:ascii="Arial" w:cs="Arial" w:eastAsia="Arial" w:hAnsi="Arial"/>
-                    <w:color w:val="000000"/>
-                    <w:vertAlign w:val="baseline"/>
-                    <w:rtl w:val="0"/>
-                  </w:rPr>
-                  <w:t xml:space="preserve">Dirección de investigación</w:t>
-                </w:r>
-              </w:p>
-            </w:sdtContent>
-          </w:sdt>
-        </w:tc>
-        <w:tc>
-          <w:tcPr>
-            <w:vAlign w:val="center"/>
-          </w:tcPr>
-          <w:sdt>
-            <w:sdtPr>
-              <w:tag w:val="goog_rdk_86"/>
             </w:sdtPr>
             <w:sdtContent>
               <w:p>
@@ -2691,6 +2724,34 @@
           </w:tcPr>
           <w:sdt>
             <w:sdtPr>
+              <w:tag w:val="goog_rdk_86"/>
+            </w:sdtPr>
+            <w:sdtContent>
+              <w:p>
+                <w:pPr>
+                  <w:rPr>
+                    <w:rFonts w:ascii="Arial" w:cs="Arial" w:eastAsia="Arial" w:hAnsi="Arial"/>
+                    <w:vertAlign w:val="baseline"/>
+                  </w:rPr>
+                </w:pPr>
+                <w:r>
+                  <w:rPr>
+                    <w:rFonts w:ascii="Arial" w:cs="Arial" w:eastAsia="Arial" w:hAnsi="Arial"/>
+                    <w:vertAlign w:val="baseline"/>
+                    <w:rtl w:val="0"/>
+                  </w:rPr>
+                  <w:t xml:space="preserve">4.</w:t>
+                </w:r>
+              </w:p>
+            </w:sdtContent>
+          </w:sdt>
+        </w:tc>
+        <w:tc>
+          <w:tcPr>
+            <w:vAlign w:val="center"/>
+          </w:tcPr>
+          <w:sdt>
+            <w:sdtPr>
               <w:tag w:val="goog_rdk_87"/>
             </w:sdtPr>
             <w:sdtContent>
@@ -2698,58 +2759,30 @@
                 <w:pPr>
                   <w:rPr>
                     <w:rFonts w:ascii="Arial" w:cs="Arial" w:eastAsia="Arial" w:hAnsi="Arial"/>
-                    <w:vertAlign w:val="baseline"/>
-                  </w:rPr>
-                </w:pPr>
-                <w:r>
-                  <w:rPr>
-                    <w:rFonts w:ascii="Arial" w:cs="Arial" w:eastAsia="Arial" w:hAnsi="Arial"/>
-                    <w:vertAlign w:val="baseline"/>
-                    <w:rtl w:val="0"/>
-                  </w:rPr>
-                  <w:t xml:space="preserve">4.</w:t>
-                </w:r>
-              </w:p>
-            </w:sdtContent>
-          </w:sdt>
-        </w:tc>
-        <w:tc>
-          <w:tcPr>
-            <w:vAlign w:val="center"/>
+                    <w:color w:val="000000"/>
+                    <w:vertAlign w:val="baseline"/>
+                  </w:rPr>
+                </w:pPr>
+                <w:r>
+                  <w:rPr>
+                    <w:rFonts w:ascii="Arial" w:cs="Arial" w:eastAsia="Arial" w:hAnsi="Arial"/>
+                    <w:color w:val="000000"/>
+                    <w:vertAlign w:val="baseline"/>
+                    <w:rtl w:val="0"/>
+                  </w:rPr>
+                  <w:t xml:space="preserve">Dirección de investigación</w:t>
+                </w:r>
+              </w:p>
+            </w:sdtContent>
+          </w:sdt>
+        </w:tc>
+        <w:tc>
+          <w:tcPr>
+            <w:vAlign w:val="top"/>
           </w:tcPr>
           <w:sdt>
             <w:sdtPr>
               <w:tag w:val="goog_rdk_88"/>
-            </w:sdtPr>
-            <w:sdtContent>
-              <w:p>
-                <w:pPr>
-                  <w:rPr>
-                    <w:rFonts w:ascii="Arial" w:cs="Arial" w:eastAsia="Arial" w:hAnsi="Arial"/>
-                    <w:color w:val="000000"/>
-                    <w:vertAlign w:val="baseline"/>
-                  </w:rPr>
-                </w:pPr>
-                <w:r>
-                  <w:rPr>
-                    <w:rFonts w:ascii="Arial" w:cs="Arial" w:eastAsia="Arial" w:hAnsi="Arial"/>
-                    <w:color w:val="000000"/>
-                    <w:vertAlign w:val="baseline"/>
-                    <w:rtl w:val="0"/>
-                  </w:rPr>
-                  <w:t xml:space="preserve">Dirección de investigación</w:t>
-                </w:r>
-              </w:p>
-            </w:sdtContent>
-          </w:sdt>
-        </w:tc>
-        <w:tc>
-          <w:tcPr>
-            <w:vAlign w:val="top"/>
-          </w:tcPr>
-          <w:sdt>
-            <w:sdtPr>
-              <w:tag w:val="goog_rdk_89"/>
             </w:sdtPr>
             <w:sdtContent>
               <w:p>
@@ -2781,6 +2814,34 @@
           </w:tcPr>
           <w:sdt>
             <w:sdtPr>
+              <w:tag w:val="goog_rdk_89"/>
+            </w:sdtPr>
+            <w:sdtContent>
+              <w:p>
+                <w:pPr>
+                  <w:rPr>
+                    <w:rFonts w:ascii="Arial" w:cs="Arial" w:eastAsia="Arial" w:hAnsi="Arial"/>
+                    <w:vertAlign w:val="baseline"/>
+                  </w:rPr>
+                </w:pPr>
+                <w:r>
+                  <w:rPr>
+                    <w:rFonts w:ascii="Arial" w:cs="Arial" w:eastAsia="Arial" w:hAnsi="Arial"/>
+                    <w:vertAlign w:val="baseline"/>
+                    <w:rtl w:val="0"/>
+                  </w:rPr>
+                  <w:t xml:space="preserve">5.</w:t>
+                </w:r>
+              </w:p>
+            </w:sdtContent>
+          </w:sdt>
+        </w:tc>
+        <w:tc>
+          <w:tcPr>
+            <w:vAlign w:val="center"/>
+          </w:tcPr>
+          <w:sdt>
+            <w:sdtPr>
               <w:tag w:val="goog_rdk_90"/>
             </w:sdtPr>
             <w:sdtContent>
@@ -2788,58 +2849,30 @@
                 <w:pPr>
                   <w:rPr>
                     <w:rFonts w:ascii="Arial" w:cs="Arial" w:eastAsia="Arial" w:hAnsi="Arial"/>
-                    <w:vertAlign w:val="baseline"/>
-                  </w:rPr>
-                </w:pPr>
-                <w:r>
-                  <w:rPr>
-                    <w:rFonts w:ascii="Arial" w:cs="Arial" w:eastAsia="Arial" w:hAnsi="Arial"/>
-                    <w:vertAlign w:val="baseline"/>
-                    <w:rtl w:val="0"/>
-                  </w:rPr>
-                  <w:t xml:space="preserve">5.</w:t>
-                </w:r>
-              </w:p>
-            </w:sdtContent>
-          </w:sdt>
-        </w:tc>
-        <w:tc>
-          <w:tcPr>
-            <w:vAlign w:val="center"/>
+                    <w:color w:val="000000"/>
+                    <w:vertAlign w:val="baseline"/>
+                  </w:rPr>
+                </w:pPr>
+                <w:r>
+                  <w:rPr>
+                    <w:rFonts w:ascii="Arial" w:cs="Arial" w:eastAsia="Arial" w:hAnsi="Arial"/>
+                    <w:color w:val="000000"/>
+                    <w:vertAlign w:val="baseline"/>
+                    <w:rtl w:val="0"/>
+                  </w:rPr>
+                  <w:t xml:space="preserve">Dirección de investigación</w:t>
+                </w:r>
+              </w:p>
+            </w:sdtContent>
+          </w:sdt>
+        </w:tc>
+        <w:tc>
+          <w:tcPr>
+            <w:vAlign w:val="top"/>
           </w:tcPr>
           <w:sdt>
             <w:sdtPr>
               <w:tag w:val="goog_rdk_91"/>
-            </w:sdtPr>
-            <w:sdtContent>
-              <w:p>
-                <w:pPr>
-                  <w:rPr>
-                    <w:rFonts w:ascii="Arial" w:cs="Arial" w:eastAsia="Arial" w:hAnsi="Arial"/>
-                    <w:color w:val="000000"/>
-                    <w:vertAlign w:val="baseline"/>
-                  </w:rPr>
-                </w:pPr>
-                <w:r>
-                  <w:rPr>
-                    <w:rFonts w:ascii="Arial" w:cs="Arial" w:eastAsia="Arial" w:hAnsi="Arial"/>
-                    <w:color w:val="000000"/>
-                    <w:vertAlign w:val="baseline"/>
-                    <w:rtl w:val="0"/>
-                  </w:rPr>
-                  <w:t xml:space="preserve">Dirección de investigación</w:t>
-                </w:r>
-              </w:p>
-            </w:sdtContent>
-          </w:sdt>
-        </w:tc>
-        <w:tc>
-          <w:tcPr>
-            <w:vAlign w:val="top"/>
-          </w:tcPr>
-          <w:sdt>
-            <w:sdtPr>
-              <w:tag w:val="goog_rdk_92"/>
             </w:sdtPr>
             <w:sdtContent>
               <w:p>
@@ -2871,6 +2904,34 @@
           </w:tcPr>
           <w:sdt>
             <w:sdtPr>
+              <w:tag w:val="goog_rdk_92"/>
+            </w:sdtPr>
+            <w:sdtContent>
+              <w:p>
+                <w:pPr>
+                  <w:rPr>
+                    <w:rFonts w:ascii="Arial" w:cs="Arial" w:eastAsia="Arial" w:hAnsi="Arial"/>
+                    <w:vertAlign w:val="baseline"/>
+                  </w:rPr>
+                </w:pPr>
+                <w:r>
+                  <w:rPr>
+                    <w:rFonts w:ascii="Arial" w:cs="Arial" w:eastAsia="Arial" w:hAnsi="Arial"/>
+                    <w:vertAlign w:val="baseline"/>
+                    <w:rtl w:val="0"/>
+                  </w:rPr>
+                  <w:t xml:space="preserve">6.</w:t>
+                </w:r>
+              </w:p>
+            </w:sdtContent>
+          </w:sdt>
+        </w:tc>
+        <w:tc>
+          <w:tcPr>
+            <w:vAlign w:val="center"/>
+          </w:tcPr>
+          <w:sdt>
+            <w:sdtPr>
               <w:tag w:val="goog_rdk_93"/>
             </w:sdtPr>
             <w:sdtContent>
@@ -2878,58 +2939,30 @@
                 <w:pPr>
                   <w:rPr>
                     <w:rFonts w:ascii="Arial" w:cs="Arial" w:eastAsia="Arial" w:hAnsi="Arial"/>
-                    <w:vertAlign w:val="baseline"/>
-                  </w:rPr>
-                </w:pPr>
-                <w:r>
-                  <w:rPr>
-                    <w:rFonts w:ascii="Arial" w:cs="Arial" w:eastAsia="Arial" w:hAnsi="Arial"/>
-                    <w:vertAlign w:val="baseline"/>
-                    <w:rtl w:val="0"/>
-                  </w:rPr>
-                  <w:t xml:space="preserve">6.</w:t>
-                </w:r>
-              </w:p>
-            </w:sdtContent>
-          </w:sdt>
-        </w:tc>
-        <w:tc>
-          <w:tcPr>
-            <w:vAlign w:val="center"/>
+                    <w:color w:val="000000"/>
+                    <w:vertAlign w:val="baseline"/>
+                  </w:rPr>
+                </w:pPr>
+                <w:r>
+                  <w:rPr>
+                    <w:rFonts w:ascii="Arial" w:cs="Arial" w:eastAsia="Arial" w:hAnsi="Arial"/>
+                    <w:color w:val="000000"/>
+                    <w:vertAlign w:val="baseline"/>
+                    <w:rtl w:val="0"/>
+                  </w:rPr>
+                  <w:t xml:space="preserve">Dirección de investigación</w:t>
+                </w:r>
+              </w:p>
+            </w:sdtContent>
+          </w:sdt>
+        </w:tc>
+        <w:tc>
+          <w:tcPr>
+            <w:vAlign w:val="top"/>
           </w:tcPr>
           <w:sdt>
             <w:sdtPr>
               <w:tag w:val="goog_rdk_94"/>
-            </w:sdtPr>
-            <w:sdtContent>
-              <w:p>
-                <w:pPr>
-                  <w:rPr>
-                    <w:rFonts w:ascii="Arial" w:cs="Arial" w:eastAsia="Arial" w:hAnsi="Arial"/>
-                    <w:color w:val="000000"/>
-                    <w:vertAlign w:val="baseline"/>
-                  </w:rPr>
-                </w:pPr>
-                <w:r>
-                  <w:rPr>
-                    <w:rFonts w:ascii="Arial" w:cs="Arial" w:eastAsia="Arial" w:hAnsi="Arial"/>
-                    <w:color w:val="000000"/>
-                    <w:vertAlign w:val="baseline"/>
-                    <w:rtl w:val="0"/>
-                  </w:rPr>
-                  <w:t xml:space="preserve">Dirección de investigación</w:t>
-                </w:r>
-              </w:p>
-            </w:sdtContent>
-          </w:sdt>
-        </w:tc>
-        <w:tc>
-          <w:tcPr>
-            <w:vAlign w:val="top"/>
-          </w:tcPr>
-          <w:sdt>
-            <w:sdtPr>
-              <w:tag w:val="goog_rdk_95"/>
             </w:sdtPr>
             <w:sdtContent>
               <w:p>
@@ -2961,6 +2994,34 @@
           </w:tcPr>
           <w:sdt>
             <w:sdtPr>
+              <w:tag w:val="goog_rdk_95"/>
+            </w:sdtPr>
+            <w:sdtContent>
+              <w:p>
+                <w:pPr>
+                  <w:rPr>
+                    <w:rFonts w:ascii="Arial" w:cs="Arial" w:eastAsia="Arial" w:hAnsi="Arial"/>
+                    <w:vertAlign w:val="baseline"/>
+                  </w:rPr>
+                </w:pPr>
+                <w:r>
+                  <w:rPr>
+                    <w:rFonts w:ascii="Arial" w:cs="Arial" w:eastAsia="Arial" w:hAnsi="Arial"/>
+                    <w:vertAlign w:val="baseline"/>
+                    <w:rtl w:val="0"/>
+                  </w:rPr>
+                  <w:t xml:space="preserve">7.</w:t>
+                </w:r>
+              </w:p>
+            </w:sdtContent>
+          </w:sdt>
+        </w:tc>
+        <w:tc>
+          <w:tcPr>
+            <w:vAlign w:val="center"/>
+          </w:tcPr>
+          <w:sdt>
+            <w:sdtPr>
               <w:tag w:val="goog_rdk_96"/>
             </w:sdtPr>
             <w:sdtContent>
@@ -2968,58 +3029,30 @@
                 <w:pPr>
                   <w:rPr>
                     <w:rFonts w:ascii="Arial" w:cs="Arial" w:eastAsia="Arial" w:hAnsi="Arial"/>
-                    <w:vertAlign w:val="baseline"/>
-                  </w:rPr>
-                </w:pPr>
-                <w:r>
-                  <w:rPr>
-                    <w:rFonts w:ascii="Arial" w:cs="Arial" w:eastAsia="Arial" w:hAnsi="Arial"/>
-                    <w:vertAlign w:val="baseline"/>
-                    <w:rtl w:val="0"/>
-                  </w:rPr>
-                  <w:t xml:space="preserve">7.</w:t>
-                </w:r>
-              </w:p>
-            </w:sdtContent>
-          </w:sdt>
-        </w:tc>
-        <w:tc>
-          <w:tcPr>
-            <w:vAlign w:val="center"/>
+                    <w:color w:val="000000"/>
+                    <w:vertAlign w:val="baseline"/>
+                  </w:rPr>
+                </w:pPr>
+                <w:r>
+                  <w:rPr>
+                    <w:rFonts w:ascii="Arial" w:cs="Arial" w:eastAsia="Arial" w:hAnsi="Arial"/>
+                    <w:color w:val="000000"/>
+                    <w:vertAlign w:val="baseline"/>
+                    <w:rtl w:val="0"/>
+                  </w:rPr>
+                  <w:t xml:space="preserve">Dirección de investigación</w:t>
+                </w:r>
+              </w:p>
+            </w:sdtContent>
+          </w:sdt>
+        </w:tc>
+        <w:tc>
+          <w:tcPr>
+            <w:vAlign w:val="top"/>
           </w:tcPr>
           <w:sdt>
             <w:sdtPr>
               <w:tag w:val="goog_rdk_97"/>
-            </w:sdtPr>
-            <w:sdtContent>
-              <w:p>
-                <w:pPr>
-                  <w:rPr>
-                    <w:rFonts w:ascii="Arial" w:cs="Arial" w:eastAsia="Arial" w:hAnsi="Arial"/>
-                    <w:color w:val="000000"/>
-                    <w:vertAlign w:val="baseline"/>
-                  </w:rPr>
-                </w:pPr>
-                <w:r>
-                  <w:rPr>
-                    <w:rFonts w:ascii="Arial" w:cs="Arial" w:eastAsia="Arial" w:hAnsi="Arial"/>
-                    <w:color w:val="000000"/>
-                    <w:vertAlign w:val="baseline"/>
-                    <w:rtl w:val="0"/>
-                  </w:rPr>
-                  <w:t xml:space="preserve">Dirección de investigación</w:t>
-                </w:r>
-              </w:p>
-            </w:sdtContent>
-          </w:sdt>
-        </w:tc>
-        <w:tc>
-          <w:tcPr>
-            <w:vAlign w:val="top"/>
-          </w:tcPr>
-          <w:sdt>
-            <w:sdtPr>
-              <w:tag w:val="goog_rdk_98"/>
             </w:sdtPr>
             <w:sdtContent>
               <w:p>
@@ -3051,6 +3084,34 @@
           </w:tcPr>
           <w:sdt>
             <w:sdtPr>
+              <w:tag w:val="goog_rdk_98"/>
+            </w:sdtPr>
+            <w:sdtContent>
+              <w:p>
+                <w:pPr>
+                  <w:rPr>
+                    <w:rFonts w:ascii="Arial" w:cs="Arial" w:eastAsia="Arial" w:hAnsi="Arial"/>
+                    <w:vertAlign w:val="baseline"/>
+                  </w:rPr>
+                </w:pPr>
+                <w:r>
+                  <w:rPr>
+                    <w:rFonts w:ascii="Arial" w:cs="Arial" w:eastAsia="Arial" w:hAnsi="Arial"/>
+                    <w:vertAlign w:val="baseline"/>
+                    <w:rtl w:val="0"/>
+                  </w:rPr>
+                  <w:t xml:space="preserve">8.</w:t>
+                </w:r>
+              </w:p>
+            </w:sdtContent>
+          </w:sdt>
+        </w:tc>
+        <w:tc>
+          <w:tcPr>
+            <w:vAlign w:val="center"/>
+          </w:tcPr>
+          <w:sdt>
+            <w:sdtPr>
               <w:tag w:val="goog_rdk_99"/>
             </w:sdtPr>
             <w:sdtContent>
@@ -3058,58 +3119,30 @@
                 <w:pPr>
                   <w:rPr>
                     <w:rFonts w:ascii="Arial" w:cs="Arial" w:eastAsia="Arial" w:hAnsi="Arial"/>
-                    <w:vertAlign w:val="baseline"/>
-                  </w:rPr>
-                </w:pPr>
-                <w:r>
-                  <w:rPr>
-                    <w:rFonts w:ascii="Arial" w:cs="Arial" w:eastAsia="Arial" w:hAnsi="Arial"/>
-                    <w:vertAlign w:val="baseline"/>
-                    <w:rtl w:val="0"/>
-                  </w:rPr>
-                  <w:t xml:space="preserve">8.</w:t>
-                </w:r>
-              </w:p>
-            </w:sdtContent>
-          </w:sdt>
-        </w:tc>
-        <w:tc>
-          <w:tcPr>
-            <w:vAlign w:val="center"/>
+                    <w:color w:val="000000"/>
+                    <w:vertAlign w:val="baseline"/>
+                  </w:rPr>
+                </w:pPr>
+                <w:r>
+                  <w:rPr>
+                    <w:rFonts w:ascii="Arial" w:cs="Arial" w:eastAsia="Arial" w:hAnsi="Arial"/>
+                    <w:color w:val="000000"/>
+                    <w:vertAlign w:val="baseline"/>
+                    <w:rtl w:val="0"/>
+                  </w:rPr>
+                  <w:t xml:space="preserve">Dirección de investigación</w:t>
+                </w:r>
+              </w:p>
+            </w:sdtContent>
+          </w:sdt>
+        </w:tc>
+        <w:tc>
+          <w:tcPr>
+            <w:vAlign w:val="top"/>
           </w:tcPr>
           <w:sdt>
             <w:sdtPr>
               <w:tag w:val="goog_rdk_100"/>
-            </w:sdtPr>
-            <w:sdtContent>
-              <w:p>
-                <w:pPr>
-                  <w:rPr>
-                    <w:rFonts w:ascii="Arial" w:cs="Arial" w:eastAsia="Arial" w:hAnsi="Arial"/>
-                    <w:color w:val="000000"/>
-                    <w:vertAlign w:val="baseline"/>
-                  </w:rPr>
-                </w:pPr>
-                <w:r>
-                  <w:rPr>
-                    <w:rFonts w:ascii="Arial" w:cs="Arial" w:eastAsia="Arial" w:hAnsi="Arial"/>
-                    <w:color w:val="000000"/>
-                    <w:vertAlign w:val="baseline"/>
-                    <w:rtl w:val="0"/>
-                  </w:rPr>
-                  <w:t xml:space="preserve">Dirección de investigación</w:t>
-                </w:r>
-              </w:p>
-            </w:sdtContent>
-          </w:sdt>
-        </w:tc>
-        <w:tc>
-          <w:tcPr>
-            <w:vAlign w:val="top"/>
-          </w:tcPr>
-          <w:sdt>
-            <w:sdtPr>
-              <w:tag w:val="goog_rdk_101"/>
             </w:sdtPr>
             <w:sdtContent>
               <w:p>
@@ -3135,6 +3168,28 @@
         </w:tc>
       </w:tr>
     </w:tbl>
+    <w:sdt>
+      <w:sdtPr>
+        <w:tag w:val="goog_rdk_101"/>
+      </w:sdtPr>
+      <w:sdtContent>
+        <w:p>
+          <w:pPr>
+            <w:rPr>
+              <w:rFonts w:ascii="Arial" w:cs="Arial" w:eastAsia="Arial" w:hAnsi="Arial"/>
+              <w:sz w:val="18"/>
+              <w:szCs w:val="18"/>
+              <w:vertAlign w:val="baseline"/>
+            </w:rPr>
+          </w:pPr>
+          <w:r>
+            <w:rPr>
+              <w:rtl w:val="0"/>
+            </w:rPr>
+          </w:r>
+        </w:p>
+      </w:sdtContent>
+    </w:sdt>
     <w:sdt>
       <w:sdtPr>
         <w:tag w:val="goog_rdk_102"/>
@@ -3168,9 +3223,18 @@
               <w:rFonts w:ascii="Arial" w:cs="Arial" w:eastAsia="Arial" w:hAnsi="Arial"/>
               <w:sz w:val="18"/>
               <w:szCs w:val="18"/>
-              <w:vertAlign w:val="baseline"/>
             </w:rPr>
           </w:pPr>
+          <w:r>
+            <w:rPr>
+              <w:rFonts w:ascii="Arial" w:cs="Arial" w:eastAsia="Arial" w:hAnsi="Arial"/>
+              <w:b w:val="1"/>
+              <w:sz w:val="18"/>
+              <w:szCs w:val="18"/>
+              <w:rtl w:val="0"/>
+            </w:rPr>
+            <w:t xml:space="preserve">DOCUMENTOS ASOCIADOS:</w:t>
+          </w:r>
           <w:r>
             <w:rPr>
               <w:rtl w:val="0"/>
@@ -3194,16 +3258,6 @@
           </w:pPr>
           <w:r>
             <w:rPr>
-              <w:rFonts w:ascii="Arial" w:cs="Arial" w:eastAsia="Arial" w:hAnsi="Arial"/>
-              <w:b w:val="1"/>
-              <w:sz w:val="18"/>
-              <w:szCs w:val="18"/>
-              <w:rtl w:val="0"/>
-            </w:rPr>
-            <w:t xml:space="preserve">DOCUMENTOS ASOCIADOS:</w:t>
-          </w:r>
-          <w:r>
-            <w:rPr>
               <w:rtl w:val="0"/>
             </w:rPr>
           </w:r>
@@ -3213,27 +3267,6 @@
     <w:sdt>
       <w:sdtPr>
         <w:tag w:val="goog_rdk_105"/>
-      </w:sdtPr>
-      <w:sdtContent>
-        <w:p>
-          <w:pPr>
-            <w:rPr>
-              <w:rFonts w:ascii="Arial" w:cs="Arial" w:eastAsia="Arial" w:hAnsi="Arial"/>
-              <w:sz w:val="18"/>
-              <w:szCs w:val="18"/>
-            </w:rPr>
-          </w:pPr>
-          <w:r>
-            <w:rPr>
-              <w:rtl w:val="0"/>
-            </w:rPr>
-          </w:r>
-        </w:p>
-      </w:sdtContent>
-    </w:sdt>
-    <w:sdt>
-      <w:sdtPr>
-        <w:tag w:val="goog_rdk_106"/>
       </w:sdtPr>
       <w:sdtContent>
         <w:p>
@@ -3289,7 +3322,7 @@
           </w:tcPr>
           <w:sdt>
             <w:sdtPr>
-              <w:tag w:val="goog_rdk_107"/>
+              <w:tag w:val="goog_rdk_106"/>
             </w:sdtPr>
             <w:sdtContent>
               <w:p>
@@ -3325,7 +3358,7 @@
           </w:tcPr>
           <w:sdt>
             <w:sdtPr>
-              <w:tag w:val="goog_rdk_108"/>
+              <w:tag w:val="goog_rdk_107"/>
             </w:sdtPr>
             <w:sdtContent>
               <w:p>
@@ -3366,7 +3399,7 @@
           </w:tcPr>
           <w:sdt>
             <w:sdtPr>
-              <w:tag w:val="goog_rdk_109"/>
+              <w:tag w:val="goog_rdk_108"/>
             </w:sdtPr>
             <w:sdtContent>
               <w:p>
@@ -3396,7 +3429,7 @@
           </w:tcPr>
           <w:sdt>
             <w:sdtPr>
-              <w:tag w:val="goog_rdk_110"/>
+              <w:tag w:val="goog_rdk_109"/>
             </w:sdtPr>
             <w:sdtContent>
               <w:p>
@@ -3422,6 +3455,27 @@
         </w:tc>
       </w:tr>
     </w:tbl>
+    <w:sdt>
+      <w:sdtPr>
+        <w:tag w:val="goog_rdk_110"/>
+      </w:sdtPr>
+      <w:sdtContent>
+        <w:p>
+          <w:pPr>
+            <w:rPr>
+              <w:rFonts w:ascii="Arial" w:cs="Arial" w:eastAsia="Arial" w:hAnsi="Arial"/>
+              <w:sz w:val="18"/>
+              <w:szCs w:val="18"/>
+            </w:rPr>
+          </w:pPr>
+          <w:r>
+            <w:rPr>
+              <w:rtl w:val="0"/>
+            </w:rPr>
+          </w:r>
+        </w:p>
+      </w:sdtContent>
+    </w:sdt>
     <w:sdt>
       <w:sdtPr>
         <w:tag w:val="goog_rdk_111"/>
@@ -3429,6 +3483,7 @@
       <w:sdtContent>
         <w:p>
           <w:pPr>
+            <w:jc w:val="center"/>
             <w:rPr>
               <w:rFonts w:ascii="Arial" w:cs="Arial" w:eastAsia="Arial" w:hAnsi="Arial"/>
               <w:sz w:val="18"/>
@@ -3450,13 +3505,22 @@
       <w:sdtContent>
         <w:p>
           <w:pPr>
-            <w:jc w:val="center"/>
             <w:rPr>
               <w:rFonts w:ascii="Arial" w:cs="Arial" w:eastAsia="Arial" w:hAnsi="Arial"/>
               <w:sz w:val="18"/>
               <w:szCs w:val="18"/>
             </w:rPr>
           </w:pPr>
+          <w:r>
+            <w:rPr>
+              <w:rFonts w:ascii="Arial" w:cs="Arial" w:eastAsia="Arial" w:hAnsi="Arial"/>
+              <w:b w:val="1"/>
+              <w:sz w:val="18"/>
+              <w:szCs w:val="18"/>
+              <w:rtl w:val="0"/>
+            </w:rPr>
+            <w:t xml:space="preserve">FORMATOS ASOCIADOS:</w:t>
+          </w:r>
           <w:r>
             <w:rPr>
               <w:rtl w:val="0"/>
@@ -3480,16 +3544,6 @@
           </w:pPr>
           <w:r>
             <w:rPr>
-              <w:rFonts w:ascii="Arial" w:cs="Arial" w:eastAsia="Arial" w:hAnsi="Arial"/>
-              <w:b w:val="1"/>
-              <w:sz w:val="18"/>
-              <w:szCs w:val="18"/>
-              <w:rtl w:val="0"/>
-            </w:rPr>
-            <w:t xml:space="preserve">FORMATOS ASOCIADOS:</w:t>
-          </w:r>
-          <w:r>
-            <w:rPr>
               <w:rtl w:val="0"/>
             </w:rPr>
           </w:r>
@@ -3499,27 +3553,6 @@
     <w:sdt>
       <w:sdtPr>
         <w:tag w:val="goog_rdk_114"/>
-      </w:sdtPr>
-      <w:sdtContent>
-        <w:p>
-          <w:pPr>
-            <w:rPr>
-              <w:rFonts w:ascii="Arial" w:cs="Arial" w:eastAsia="Arial" w:hAnsi="Arial"/>
-              <w:sz w:val="18"/>
-              <w:szCs w:val="18"/>
-            </w:rPr>
-          </w:pPr>
-          <w:r>
-            <w:rPr>
-              <w:rtl w:val="0"/>
-            </w:rPr>
-          </w:r>
-        </w:p>
-      </w:sdtContent>
-    </w:sdt>
-    <w:sdt>
-      <w:sdtPr>
-        <w:tag w:val="goog_rdk_115"/>
       </w:sdtPr>
       <w:sdtContent>
         <w:p>
@@ -3575,7 +3608,7 @@
           </w:tcPr>
           <w:sdt>
             <w:sdtPr>
-              <w:tag w:val="goog_rdk_116"/>
+              <w:tag w:val="goog_rdk_115"/>
             </w:sdtPr>
             <w:sdtContent>
               <w:p>
@@ -3611,7 +3644,7 @@
           </w:tcPr>
           <w:sdt>
             <w:sdtPr>
-              <w:tag w:val="goog_rdk_117"/>
+              <w:tag w:val="goog_rdk_116"/>
             </w:sdtPr>
             <w:sdtContent>
               <w:p>
@@ -3652,7 +3685,7 @@
           </w:tcPr>
           <w:sdt>
             <w:sdtPr>
-              <w:tag w:val="goog_rdk_118"/>
+              <w:tag w:val="goog_rdk_117"/>
             </w:sdtPr>
             <w:sdtContent>
               <w:p>
@@ -3682,7 +3715,7 @@
           </w:tcPr>
           <w:sdt>
             <w:sdtPr>
-              <w:tag w:val="goog_rdk_119"/>
+              <w:tag w:val="goog_rdk_118"/>
             </w:sdtPr>
             <w:sdtContent>
               <w:p>
@@ -3708,6 +3741,27 @@
         </w:tc>
       </w:tr>
     </w:tbl>
+    <w:sdt>
+      <w:sdtPr>
+        <w:tag w:val="goog_rdk_119"/>
+      </w:sdtPr>
+      <w:sdtContent>
+        <w:p>
+          <w:pPr>
+            <w:rPr>
+              <w:rFonts w:ascii="Arial" w:cs="Arial" w:eastAsia="Arial" w:hAnsi="Arial"/>
+              <w:sz w:val="18"/>
+              <w:szCs w:val="18"/>
+            </w:rPr>
+          </w:pPr>
+          <w:r>
+            <w:rPr>
+              <w:rtl w:val="0"/>
+            </w:rPr>
+          </w:r>
+        </w:p>
+      </w:sdtContent>
+    </w:sdt>
     <w:sdt>
       <w:sdtPr>
         <w:tag w:val="goog_rdk_120"/>
@@ -3715,10 +3769,12 @@
       <w:sdtContent>
         <w:p>
           <w:pPr>
+            <w:jc w:val="center"/>
             <w:rPr>
               <w:rFonts w:ascii="Arial" w:cs="Arial" w:eastAsia="Arial" w:hAnsi="Arial"/>
               <w:sz w:val="18"/>
               <w:szCs w:val="18"/>
+              <w:vertAlign w:val="baseline"/>
             </w:rPr>
           </w:pPr>
           <w:r>
@@ -3755,29 +3811,6 @@
     <w:sdt>
       <w:sdtPr>
         <w:tag w:val="goog_rdk_122"/>
-      </w:sdtPr>
-      <w:sdtContent>
-        <w:p>
-          <w:pPr>
-            <w:jc w:val="center"/>
-            <w:rPr>
-              <w:rFonts w:ascii="Arial" w:cs="Arial" w:eastAsia="Arial" w:hAnsi="Arial"/>
-              <w:sz w:val="18"/>
-              <w:szCs w:val="18"/>
-              <w:vertAlign w:val="baseline"/>
-            </w:rPr>
-          </w:pPr>
-          <w:r>
-            <w:rPr>
-              <w:rtl w:val="0"/>
-            </w:rPr>
-          </w:r>
-        </w:p>
-      </w:sdtContent>
-    </w:sdt>
-    <w:sdt>
-      <w:sdtPr>
-        <w:tag w:val="goog_rdk_123"/>
       </w:sdtPr>
       <w:sdtContent>
         <w:p>
@@ -3812,7 +3845,7 @@
 <w:ftr xmlns:mc="http://schemas.openxmlformats.org/markup-compatibility/2006" xmlns:o="urn:schemas-microsoft-com:office:office" xmlns:r="http://schemas.openxmlformats.org/officeDocument/2006/relationships" xmlns:m="http://schemas.openxmlformats.org/officeDocument/2006/math" xmlns:v="urn:schemas-microsoft-com:vml" xmlns:wp="http://schemas.openxmlformats.org/drawingml/2006/wordprocessingDrawing" xmlns:w10="urn:schemas-microsoft-com:office:word" xmlns:w="http://schemas.openxmlformats.org/wordprocessingml/2006/main" xmlns:wne="http://schemas.microsoft.com/office/word/2006/wordml" xmlns:sl="http://schemas.openxmlformats.org/schemaLibrary/2006/main" xmlns:a="http://schemas.openxmlformats.org/drawingml/2006/main" xmlns:pic="http://schemas.openxmlformats.org/drawingml/2006/picture" xmlns:c="http://schemas.openxmlformats.org/drawingml/2006/chart" xmlns:lc="http://schemas.openxmlformats.org/drawingml/2006/lockedCanvas" xmlns:dgm="http://schemas.openxmlformats.org/drawingml/2006/diagram" xmlns:wps="http://schemas.microsoft.com/office/word/2010/wordprocessingShape" xmlns:wpg="http://schemas.microsoft.com/office/word/2010/wordprocessingGroup" xmlns:w14="http://schemas.microsoft.com/office/word/2010/wordml" xmlns:w15="http://schemas.microsoft.com/office/word/2012/wordml">
   <w:sdt>
     <w:sdtPr>
-      <w:tag w:val="goog_rdk_147"/>
+      <w:tag w:val="goog_rdk_146"/>
     </w:sdtPr>
     <w:sdtContent>
       <w:p>
@@ -3855,7 +3888,7 @@
   </w:sdt>
   <w:sdt>
     <w:sdtPr>
-      <w:tag w:val="goog_rdk_148"/>
+      <w:tag w:val="goog_rdk_147"/>
     </w:sdtPr>
     <w:sdtContent>
       <w:p>
@@ -3903,7 +3936,7 @@
 <w:hdr xmlns:mc="http://schemas.openxmlformats.org/markup-compatibility/2006" xmlns:o="urn:schemas-microsoft-com:office:office" xmlns:r="http://schemas.openxmlformats.org/officeDocument/2006/relationships" xmlns:m="http://schemas.openxmlformats.org/officeDocument/2006/math" xmlns:v="urn:schemas-microsoft-com:vml" xmlns:wp="http://schemas.openxmlformats.org/drawingml/2006/wordprocessingDrawing" xmlns:w10="urn:schemas-microsoft-com:office:word" xmlns:w="http://schemas.openxmlformats.org/wordprocessingml/2006/main" xmlns:wne="http://schemas.microsoft.com/office/word/2006/wordml" xmlns:sl="http://schemas.openxmlformats.org/schemaLibrary/2006/main" xmlns:a="http://schemas.openxmlformats.org/drawingml/2006/main" xmlns:pic="http://schemas.openxmlformats.org/drawingml/2006/picture" xmlns:c="http://schemas.openxmlformats.org/drawingml/2006/chart" xmlns:lc="http://schemas.openxmlformats.org/drawingml/2006/lockedCanvas" xmlns:dgm="http://schemas.openxmlformats.org/drawingml/2006/diagram" xmlns:wps="http://schemas.microsoft.com/office/word/2010/wordprocessingShape" xmlns:wpg="http://schemas.microsoft.com/office/word/2010/wordprocessingGroup" xmlns:w14="http://schemas.microsoft.com/office/word/2010/wordml" xmlns:w15="http://schemas.microsoft.com/office/word/2012/wordml">
   <w:sdt>
     <w:sdtPr>
-      <w:tag w:val="goog_rdk_124"/>
+      <w:tag w:val="goog_rdk_123"/>
     </w:sdtPr>
     <w:sdtContent>
       <w:p>
@@ -3967,7 +4000,7 @@
         </w:tcPr>
         <w:sdt>
           <w:sdtPr>
-            <w:tag w:val="goog_rdk_125"/>
+            <w:tag w:val="goog_rdk_124"/>
           </w:sdtPr>
           <w:sdtContent>
             <w:p>
@@ -4042,7 +4075,7 @@
         </w:tcPr>
         <w:sdt>
           <w:sdtPr>
-            <w:tag w:val="goog_rdk_126"/>
+            <w:tag w:val="goog_rdk_125"/>
           </w:sdtPr>
           <w:sdtContent>
             <w:p>
@@ -4070,7 +4103,7 @@
         </w:sdt>
         <w:sdt>
           <w:sdtPr>
-            <w:tag w:val="goog_rdk_127"/>
+            <w:tag w:val="goog_rdk_126"/>
           </w:sdtPr>
           <w:sdtContent>
             <w:p>
@@ -4101,7 +4134,7 @@
         </w:tcPr>
         <w:sdt>
           <w:sdtPr>
-            <w:tag w:val="goog_rdk_128"/>
+            <w:tag w:val="goog_rdk_127"/>
           </w:sdtPr>
           <w:sdtContent>
             <w:p>
@@ -4167,7 +4200,7 @@
         </w:tcPr>
         <w:sdt>
           <w:sdtPr>
-            <w:tag w:val="goog_rdk_129"/>
+            <w:tag w:val="goog_rdk_128"/>
           </w:sdtPr>
           <w:sdtContent>
             <w:p>
@@ -4213,7 +4246,7 @@
         </w:tcPr>
         <w:sdt>
           <w:sdtPr>
-            <w:tag w:val="goog_rdk_130"/>
+            <w:tag w:val="goog_rdk_129"/>
           </w:sdtPr>
           <w:sdtContent>
             <w:p>
@@ -4253,7 +4286,7 @@
         </w:tcPr>
         <w:sdt>
           <w:sdtPr>
-            <w:tag w:val="goog_rdk_131"/>
+            <w:tag w:val="goog_rdk_130"/>
           </w:sdtPr>
           <w:sdtContent>
             <w:p>
@@ -4281,7 +4314,7 @@
         </w:tcPr>
         <w:sdt>
           <w:sdtPr>
-            <w:tag w:val="goog_rdk_132"/>
+            <w:tag w:val="goog_rdk_131"/>
           </w:sdtPr>
           <w:sdtContent>
             <w:p>
@@ -4311,7 +4344,7 @@
         </w:tcPr>
         <w:sdt>
           <w:sdtPr>
-            <w:tag w:val="goog_rdk_133"/>
+            <w:tag w:val="goog_rdk_132"/>
           </w:sdtPr>
           <w:sdtContent>
             <w:p>
@@ -4336,7 +4369,7 @@
         </w:tcPr>
         <w:sdt>
           <w:sdtPr>
-            <w:tag w:val="goog_rdk_134"/>
+            <w:tag w:val="goog_rdk_133"/>
           </w:sdtPr>
           <w:sdtContent>
             <w:p>
@@ -4378,7 +4411,7 @@
         </w:tcPr>
         <w:sdt>
           <w:sdtPr>
-            <w:tag w:val="goog_rdk_135"/>
+            <w:tag w:val="goog_rdk_134"/>
           </w:sdtPr>
           <w:sdtContent>
             <w:p>
@@ -4418,7 +4451,7 @@
         </w:tcPr>
         <w:sdt>
           <w:sdtPr>
-            <w:tag w:val="goog_rdk_136"/>
+            <w:tag w:val="goog_rdk_135"/>
           </w:sdtPr>
           <w:sdtContent>
             <w:p>
@@ -4446,7 +4479,7 @@
         </w:tcPr>
         <w:sdt>
           <w:sdtPr>
-            <w:tag w:val="goog_rdk_137"/>
+            <w:tag w:val="goog_rdk_136"/>
           </w:sdtPr>
           <w:sdtContent>
             <w:p>
@@ -4473,7 +4506,7 @@
         </w:tcPr>
         <w:sdt>
           <w:sdtPr>
-            <w:tag w:val="goog_rdk_138"/>
+            <w:tag w:val="goog_rdk_137"/>
           </w:sdtPr>
           <w:sdtContent>
             <w:p>
@@ -4501,7 +4534,7 @@
         </w:tcPr>
         <w:sdt>
           <w:sdtPr>
-            <w:tag w:val="goog_rdk_139"/>
+            <w:tag w:val="goog_rdk_138"/>
           </w:sdtPr>
           <w:sdtContent>
             <w:p>
@@ -4539,7 +4572,7 @@
         </w:tcPr>
         <w:sdt>
           <w:sdtPr>
-            <w:tag w:val="goog_rdk_140"/>
+            <w:tag w:val="goog_rdk_139"/>
           </w:sdtPr>
           <w:sdtContent>
             <w:p>
@@ -4579,7 +4612,7 @@
         </w:tcPr>
         <w:sdt>
           <w:sdtPr>
-            <w:tag w:val="goog_rdk_141"/>
+            <w:tag w:val="goog_rdk_140"/>
           </w:sdtPr>
           <w:sdtContent>
             <w:p>
@@ -4607,7 +4640,7 @@
         </w:tcPr>
         <w:sdt>
           <w:sdtPr>
-            <w:tag w:val="goog_rdk_142"/>
+            <w:tag w:val="goog_rdk_141"/>
           </w:sdtPr>
           <w:sdtContent>
             <w:p>
@@ -4634,7 +4667,7 @@
         </w:tcPr>
         <w:sdt>
           <w:sdtPr>
-            <w:tag w:val="goog_rdk_143"/>
+            <w:tag w:val="goog_rdk_142"/>
           </w:sdtPr>
           <w:sdtContent>
             <w:p>
@@ -4662,7 +4695,7 @@
         </w:tcPr>
         <w:sdt>
           <w:sdtPr>
-            <w:tag w:val="goog_rdk_144"/>
+            <w:tag w:val="goog_rdk_143"/>
           </w:sdtPr>
           <w:sdtContent>
             <w:p>
@@ -4700,7 +4733,7 @@
         </w:tcPr>
         <w:sdt>
           <w:sdtPr>
-            <w:tag w:val="goog_rdk_145"/>
+            <w:tag w:val="goog_rdk_144"/>
           </w:sdtPr>
           <w:sdtContent>
             <w:p>
@@ -4760,7 +4793,7 @@
   </w:tbl>
   <w:sdt>
     <w:sdtPr>
-      <w:tag w:val="goog_rdk_146"/>
+      <w:tag w:val="goog_rdk_145"/>
     </w:sdtPr>
     <w:sdtContent>
       <w:p>
@@ -5893,7 +5926,7 @@
 
 <file path=customXML/item1.xml><?xml version="1.0" encoding="utf-8"?>
 <go:gDocsCustomXmlDataStorage xmlns:go="http://customooxmlschemas.google.com/" xmlns:r="http://schemas.openxmlformats.org/officeDocument/2006/relationships">
-  <go:docsCustomData xmlns:go="http://customooxmlschemas.google.com/" roundtripDataSignature="AMtx7mhPgF8/T7YywqDNPBITwMIWpzdFFQ==">AMUW2mVUbPl+HJf/eNYpX7+bfs2nBe0t5qqD0JignvryK0af4H9IamqJ36gtITMsQfC8ggQcDQiyF8alFd07i2luhEX6KK1Hdd68nlTJX/XMBFi4lLWbfHc=</go:docsCustomData>
+  <go:docsCustomData xmlns:go="http://customooxmlschemas.google.com/" roundtripDataSignature="AMtx7mhPgF8/T7YywqDNPBITwMIWpzdFFQ==">AMUW2mWyP7JRUNOy9UTmMnChXCJ00NfoGs8Kl9QG+j5Qm8XnXV/N4bm1cWT/dStFrNZBGUNSjq/l1OfUCHwpoSTMP6NNzVCGyvvMpCnxPsE3zAbnT7flBe8=</go:docsCustomData>
 </go:gDocsCustomXmlDataStorage>
 </file>
 
